--- a/4_Diari/2023-09-29_Marco.Conforti.docx
+++ b/4_Diari/2023-09-29_Marco.Conforti.docx
@@ -474,7 +474,23 @@
                 <w:rFonts w:ascii="Arial" w:hAnsi="Arial" w:cs="Arial"/>
                 <w:b/>
               </w:rPr>
-              <w:t>Problema Stessa Direzione:</w:t>
+              <w:t xml:space="preserve">Problema </w:t>
+            </w:r>
+            <w:r>
+              <w:rPr>
+                <w:rFonts w:ascii="Arial" w:hAnsi="Arial" w:cs="Arial"/>
+                <w:b/>
+              </w:rPr>
+              <w:t xml:space="preserve">+ Soluzione </w:t>
+            </w:r>
+            <w:bookmarkStart w:id="3" w:name="_GoBack"/>
+            <w:bookmarkEnd w:id="3"/>
+            <w:r>
+              <w:rPr>
+                <w:rFonts w:ascii="Arial" w:hAnsi="Arial" w:cs="Arial"/>
+                <w:b/>
+              </w:rPr>
+              <w:t>Stessa Direzione:</w:t>
             </w:r>
           </w:p>
           <w:p>
@@ -524,8 +540,6 @@
               </w:rPr>
               <w:t>ha funzionato.</w:t>
             </w:r>
-            <w:bookmarkStart w:id="3" w:name="_GoBack"/>
-            <w:bookmarkEnd w:id="3"/>
           </w:p>
         </w:tc>
       </w:tr>
@@ -4677,6 +4691,7 @@
     <w:rsid w:val="0095694A"/>
     <w:rsid w:val="00997E7D"/>
     <w:rsid w:val="009D5B0A"/>
+    <w:rsid w:val="009D617C"/>
     <w:rsid w:val="00A139A6"/>
     <w:rsid w:val="00A1514F"/>
     <w:rsid w:val="00A352DF"/>
@@ -5518,7 +5533,7 @@
 </file>
 
 <file path=customXml/itemProps1.xml><?xml version="1.0" encoding="utf-8"?>
-<ds:datastoreItem xmlns:ds="http://schemas.openxmlformats.org/officeDocument/2006/customXml" ds:itemID="{F3E5AB10-9980-496F-AC73-D066AE91DFDA}">
+<ds:datastoreItem xmlns:ds="http://schemas.openxmlformats.org/officeDocument/2006/customXml" ds:itemID="{0076E180-2184-4B28-8997-64AE21612965}">
   <ds:schemaRefs>
     <ds:schemaRef ds:uri="http://schemas.openxmlformats.org/officeDocument/2006/bibliography"/>
   </ds:schemaRefs>
